--- a/python/python_licensing_and_setup/The Legal Side of Open Sourc1.docx
+++ b/python/python_licensing_and_setup/The Legal Side of Open Sourc1.docx
@@ -6,6 +6,8 @@
       <w:pPr>
         <w:pStyle w:val="Title"/>
       </w:pPr>
+      <w:bookmarkStart w:id="0" w:name="_GoBack"/>
+      <w:bookmarkEnd w:id="0"/>
       <w:r>
         <w:t>The Legal Side of Open Source</w:t>
       </w:r>
@@ -111,6 +113,9 @@
         </w:rPr>
       </w:pPr>
       <w:r>
+        <w:rPr>
+          <w:noProof/>
+        </w:rPr>
         <w:drawing>
           <wp:anchor distT="0" distB="0" distL="114300" distR="114300" simplePos="0" relativeHeight="251661312" behindDoc="0" locked="0" layoutInCell="1" allowOverlap="1" wp14:anchorId="2E0D33AB" wp14:editId="4B83ECE1">
             <wp:simplePos x="0" y="0"/>
@@ -337,6 +342,9 @@
     </w:p>
     <w:p>
       <w:r>
+        <w:rPr>
+          <w:noProof/>
+        </w:rPr>
         <w:drawing>
           <wp:anchor distT="0" distB="0" distL="114300" distR="114300" simplePos="0" relativeHeight="251658240" behindDoc="0" locked="0" layoutInCell="1" allowOverlap="1" wp14:anchorId="058EFFFB" wp14:editId="59FF0125">
             <wp:simplePos x="0" y="0"/>
@@ -879,19 +887,17 @@
     </w:p>
     <w:p>
       <w:r>
-        <w:t xml:space="preserve">An additional contributor agreement – often called a Contributor License Agreement (CLA) – can create administrative work for project maintainers. How much work an agreement adds depends on the project and implementation. A simple agreement might require that contributors confirm, with a click, that they have the rights necessary to contribute under the project open source license. A more complicated agreement might </w:t>
-      </w:r>
-      <w:bookmarkStart w:id="0" w:name="_GoBack"/>
-      <w:r>
-        <w:t>require legal review and sign-off from contributors’ employers.</w:t>
-      </w:r>
-    </w:p>
-    <w:bookmarkEnd w:id="0"/>
+        <w:t>An additional contributor agreement – often called a Contributor License Agreement (CLA) – can create administrative work for project maintainers. How much work an agreement adds depends on the project and implementation. A simple agreement might require that contributors confirm, with a click, that they have the rights necessary to contribute under the project open source license. A more complicated agreement might require legal review and sign-off from contributors’ employers.</w:t>
+      </w:r>
+    </w:p>
     <w:p>
       <w:pPr>
         <w:spacing w:after="0"/>
       </w:pPr>
       <w:r>
+        <w:rPr>
+          <w:noProof/>
+        </w:rPr>
         <w:drawing>
           <wp:anchor distT="0" distB="0" distL="114300" distR="114300" simplePos="0" relativeHeight="251660288" behindDoc="0" locked="0" layoutInCell="1" allowOverlap="1" wp14:anchorId="6D1CCD61" wp14:editId="0500043E">
             <wp:simplePos x="0" y="0"/>
@@ -1425,6 +1431,9 @@
     </w:p>
     <w:p>
       <w:r>
+        <w:rPr>
+          <w:noProof/>
+        </w:rPr>
         <w:lastRenderedPageBreak/>
         <w:drawing>
           <wp:anchor distT="0" distB="0" distL="114300" distR="114300" simplePos="0" relativeHeight="251659264" behindDoc="0" locked="0" layoutInCell="1" allowOverlap="1" wp14:anchorId="69920692" wp14:editId="2212F671">
@@ -1763,6 +1772,7 @@
         <w:docPartUnique/>
       </w:docPartObj>
     </w:sdtPr>
+    <w:sdtEndPr/>
     <w:sdtContent>
       <w:sdt>
         <w:sdtPr>
@@ -1772,6 +1782,7 @@
             <w:docPartUnique/>
           </w:docPartObj>
         </w:sdtPr>
+        <w:sdtEndPr/>
         <w:sdtContent>
           <w:p>
             <w:pPr>
@@ -1812,7 +1823,7 @@
                 <w:bCs/>
                 <w:noProof/>
               </w:rPr>
-              <w:t>1</w:t>
+              <w:t>7</w:t>
             </w:r>
             <w:r>
               <w:rPr>
@@ -2986,6 +2997,7 @@
   <w:style w:type="character" w:default="1" w:styleId="DefaultParagraphFont">
     <w:name w:val="Default Paragraph Font"/>
     <w:uiPriority w:val="1"/>
+    <w:semiHidden/>
     <w:unhideWhenUsed/>
   </w:style>
   <w:style w:type="table" w:default="1" w:styleId="TableNormal">
@@ -3299,6 +3311,7 @@
   <w:style w:type="character" w:default="1" w:styleId="DefaultParagraphFont">
     <w:name w:val="Default Paragraph Font"/>
     <w:uiPriority w:val="1"/>
+    <w:semiHidden/>
     <w:unhideWhenUsed/>
   </w:style>
   <w:style w:type="table" w:default="1" w:styleId="TableNormal">
